--- a/02. REQUISITOS/[Sistema X]-ERN-ManterInformacoesGerais.docx
+++ b/02. REQUISITOS/[Sistema X]-ERN-ManterInformacoesGerais.docx
@@ -7,8 +7,6 @@
         <w:spacing w:after="521" w:line="259" w:lineRule="auto"/>
         <w:ind w:left="0" w:firstLine="0"/>
       </w:pPr>
-      <w:bookmarkStart w:id="0" w:name="_GoBack"/>
-      <w:bookmarkEnd w:id="0"/>
       <w:r>
         <w:t xml:space="preserve"> </w:t>
       </w:r>
@@ -52,7 +50,6 @@
         <w:tblCellMar>
           <w:top w:w="8" w:type="dxa"/>
           <w:left w:w="107" w:type="dxa"/>
-          <w:bottom w:w="0" w:type="dxa"/>
           <w:right w:w="79" w:type="dxa"/>
         </w:tblCellMar>
         <w:tblLook w:val="04A0" w:firstRow="1" w:lastRow="0" w:firstColumn="1" w:lastColumn="0" w:noHBand="0" w:noVBand="1"/>
@@ -240,7 +237,7 @@
               <w:jc w:val="center"/>
             </w:pPr>
             <w:r>
-              <w:t xml:space="preserve">12/06/2008 </w:t>
+              <w:t>30/01/2020</w:t>
             </w:r>
           </w:p>
         </w:tc>
@@ -302,36 +299,14 @@
           <w:p>
             <w:pPr>
               <w:spacing w:after="0" w:line="259" w:lineRule="auto"/>
-              <w:ind w:left="0" w:right="28" w:firstLine="0"/>
-              <w:jc w:val="center"/>
-            </w:pPr>
-            <w:r>
-              <w:t xml:space="preserve">Martha </w:t>
-            </w:r>
-          </w:p>
-          <w:p>
-            <w:pPr>
-              <w:spacing w:after="0" w:line="259" w:lineRule="auto"/>
-              <w:ind w:left="0" w:right="26" w:firstLine="0"/>
-              <w:jc w:val="center"/>
-            </w:pPr>
-            <w:proofErr w:type="spellStart"/>
-            <w:r>
-              <w:t>Sanjuan</w:t>
-            </w:r>
-            <w:proofErr w:type="spellEnd"/>
+              <w:ind w:left="0" w:right="32" w:firstLine="0"/>
+              <w:jc w:val="center"/>
+            </w:pPr>
+            <w:r>
+              <w:t>Luciana Amaral</w:t>
+            </w:r>
             <w:r>
               <w:t xml:space="preserve"> </w:t>
-            </w:r>
-          </w:p>
-          <w:p>
-            <w:pPr>
-              <w:spacing w:after="0" w:line="259" w:lineRule="auto"/>
-              <w:ind w:left="0" w:right="32" w:firstLine="0"/>
-              <w:jc w:val="center"/>
-            </w:pPr>
-            <w:r>
-              <w:t xml:space="preserve">(AREQ) </w:t>
             </w:r>
           </w:p>
         </w:tc>
@@ -348,87 +323,11 @@
           <w:p>
             <w:pPr>
               <w:spacing w:after="0" w:line="259" w:lineRule="auto"/>
-              <w:ind w:left="0" w:right="31" w:firstLine="0"/>
-              <w:jc w:val="center"/>
-            </w:pPr>
-            <w:r>
-              <w:t xml:space="preserve">Cynthia </w:t>
-            </w:r>
-          </w:p>
-          <w:p>
-            <w:pPr>
-              <w:spacing w:after="0" w:line="259" w:lineRule="auto"/>
-              <w:ind w:left="244" w:firstLine="0"/>
-            </w:pPr>
-            <w:r>
-              <w:t xml:space="preserve">Santiago </w:t>
-            </w:r>
-          </w:p>
-          <w:p>
-            <w:pPr>
-              <w:spacing w:after="0" w:line="259" w:lineRule="auto"/>
-              <w:ind w:left="261" w:firstLine="0"/>
-            </w:pPr>
-            <w:r>
-              <w:t xml:space="preserve">(AREQ), </w:t>
-            </w:r>
-          </w:p>
-          <w:p>
-            <w:pPr>
-              <w:spacing w:after="0" w:line="259" w:lineRule="auto"/>
-              <w:ind w:left="0" w:right="33" w:firstLine="0"/>
-              <w:jc w:val="center"/>
-            </w:pPr>
-            <w:r>
-              <w:t xml:space="preserve">Israel Castro </w:t>
-            </w:r>
-          </w:p>
-          <w:p>
-            <w:pPr>
-              <w:spacing w:after="0" w:line="259" w:lineRule="auto"/>
-              <w:ind w:left="0" w:right="28" w:firstLine="0"/>
-              <w:jc w:val="center"/>
-            </w:pPr>
-            <w:r>
-              <w:t xml:space="preserve">(DES), </w:t>
-            </w:r>
-          </w:p>
-          <w:p>
-            <w:pPr>
-              <w:spacing w:after="0" w:line="259" w:lineRule="auto"/>
-              <w:ind w:left="222" w:firstLine="0"/>
-            </w:pPr>
-            <w:r>
-              <w:t xml:space="preserve">Germana </w:t>
-            </w:r>
-          </w:p>
-          <w:p>
-            <w:pPr>
-              <w:spacing w:after="0" w:line="259" w:lineRule="auto"/>
-              <w:ind w:left="0" w:right="27" w:firstLine="0"/>
-              <w:jc w:val="center"/>
-            </w:pPr>
-            <w:r>
-              <w:t xml:space="preserve">Oliveira, </w:t>
-            </w:r>
-          </w:p>
-          <w:p>
-            <w:pPr>
-              <w:spacing w:after="0" w:line="259" w:lineRule="auto"/>
-              <w:ind w:left="45" w:firstLine="0"/>
-            </w:pPr>
-            <w:r>
-              <w:t xml:space="preserve">Jorge Coelho </w:t>
-            </w:r>
-          </w:p>
-          <w:p>
-            <w:pPr>
-              <w:spacing w:after="0" w:line="259" w:lineRule="auto"/>
               <w:ind w:left="0" w:right="30" w:firstLine="0"/>
               <w:jc w:val="center"/>
             </w:pPr>
             <w:r>
-              <w:t xml:space="preserve">(CGQS) </w:t>
+              <w:t xml:space="preserve"> </w:t>
             </w:r>
           </w:p>
         </w:tc>
@@ -449,9 +348,6 @@
               <w:ind w:left="0" w:firstLine="0"/>
               <w:jc w:val="center"/>
             </w:pPr>
-            <w:r>
-              <w:t xml:space="preserve">Dra. Luiza Bastos (CLI) </w:t>
-            </w:r>
           </w:p>
         </w:tc>
       </w:tr>
@@ -476,9 +372,6 @@
               <w:ind w:left="0" w:right="31" w:firstLine="0"/>
               <w:jc w:val="center"/>
             </w:pPr>
-            <w:r>
-              <w:t xml:space="preserve">01/09/2008 </w:t>
-            </w:r>
           </w:p>
         </w:tc>
         <w:tc>
@@ -498,9 +391,6 @@
               <w:ind w:left="0" w:right="30" w:firstLine="0"/>
               <w:jc w:val="center"/>
             </w:pPr>
-            <w:r>
-              <w:t xml:space="preserve">1.1 </w:t>
-            </w:r>
           </w:p>
         </w:tc>
         <w:tc>
@@ -520,9 +410,6 @@
               <w:ind w:left="0" w:firstLine="0"/>
               <w:jc w:val="center"/>
             </w:pPr>
-            <w:r>
-              <w:t xml:space="preserve">Realizando modificações sugeridas pelo cliente </w:t>
-            </w:r>
           </w:p>
         </w:tc>
         <w:tc>
@@ -539,31 +426,11 @@
           <w:p>
             <w:pPr>
               <w:spacing w:after="0" w:line="259" w:lineRule="auto"/>
-              <w:ind w:left="0" w:right="29" w:firstLine="0"/>
-              <w:jc w:val="center"/>
-            </w:pPr>
-            <w:r>
-              <w:t xml:space="preserve">Cynthia </w:t>
-            </w:r>
-          </w:p>
-          <w:p>
-            <w:pPr>
-              <w:spacing w:after="0" w:line="259" w:lineRule="auto"/>
-              <w:ind w:left="0" w:right="29" w:firstLine="0"/>
-              <w:jc w:val="center"/>
-            </w:pPr>
-            <w:r>
-              <w:t xml:space="preserve">Santiago </w:t>
-            </w:r>
-          </w:p>
-          <w:p>
-            <w:pPr>
-              <w:spacing w:after="0" w:line="259" w:lineRule="auto"/>
               <w:ind w:left="0" w:right="32" w:firstLine="0"/>
               <w:jc w:val="center"/>
             </w:pPr>
             <w:r>
-              <w:t xml:space="preserve">(AREQ) </w:t>
+              <w:t xml:space="preserve"> </w:t>
             </w:r>
           </w:p>
         </w:tc>
@@ -580,86 +447,11 @@
           <w:p>
             <w:pPr>
               <w:spacing w:after="0" w:line="259" w:lineRule="auto"/>
-              <w:ind w:left="222" w:firstLine="0"/>
-            </w:pPr>
-            <w:r>
-              <w:t xml:space="preserve">Germana </w:t>
-            </w:r>
-          </w:p>
-          <w:p>
-            <w:pPr>
-              <w:spacing w:after="0" w:line="259" w:lineRule="auto"/>
-              <w:ind w:left="0" w:right="27" w:firstLine="0"/>
-              <w:jc w:val="center"/>
-            </w:pPr>
-            <w:r>
-              <w:t xml:space="preserve">Oliveira, </w:t>
-            </w:r>
-          </w:p>
-          <w:p>
-            <w:pPr>
-              <w:spacing w:after="0" w:line="259" w:lineRule="auto"/>
-              <w:ind w:left="49" w:firstLine="0"/>
-            </w:pPr>
-            <w:r>
-              <w:t xml:space="preserve">André Prado, </w:t>
-            </w:r>
-          </w:p>
-          <w:p>
-            <w:pPr>
-              <w:spacing w:after="0" w:line="259" w:lineRule="auto"/>
-              <w:ind w:left="45" w:firstLine="0"/>
-            </w:pPr>
-            <w:r>
-              <w:t xml:space="preserve">Israel Castro, </w:t>
-            </w:r>
-          </w:p>
-          <w:p>
-            <w:pPr>
-              <w:spacing w:after="0" w:line="259" w:lineRule="auto"/>
-              <w:ind w:left="0" w:right="32" w:firstLine="0"/>
-              <w:jc w:val="center"/>
-            </w:pPr>
-            <w:r>
-              <w:t xml:space="preserve">Carlos </w:t>
-            </w:r>
-          </w:p>
-          <w:p>
-            <w:pPr>
-              <w:spacing w:after="0" w:line="259" w:lineRule="auto"/>
-              <w:ind w:left="239" w:firstLine="0"/>
-            </w:pPr>
-            <w:r>
-              <w:t xml:space="preserve">Barbosa, </w:t>
-            </w:r>
-          </w:p>
-          <w:p>
-            <w:pPr>
-              <w:spacing w:after="0" w:line="259" w:lineRule="auto"/>
-              <w:ind w:left="0" w:right="31" w:firstLine="0"/>
-              <w:jc w:val="center"/>
-            </w:pPr>
-            <w:r>
-              <w:t xml:space="preserve">Elisângela </w:t>
-            </w:r>
-          </w:p>
-          <w:p>
-            <w:pPr>
-              <w:spacing w:after="0" w:line="259" w:lineRule="auto"/>
-              <w:ind w:left="261" w:firstLine="0"/>
-            </w:pPr>
-            <w:r>
-              <w:t xml:space="preserve">Andrade </w:t>
-            </w:r>
-          </w:p>
-          <w:p>
-            <w:pPr>
-              <w:spacing w:after="0" w:line="259" w:lineRule="auto"/>
               <w:ind w:left="0" w:right="30" w:firstLine="0"/>
               <w:jc w:val="center"/>
             </w:pPr>
             <w:r>
-              <w:t xml:space="preserve">(CGQS) </w:t>
+              <w:t xml:space="preserve"> </w:t>
             </w:r>
           </w:p>
         </w:tc>
@@ -679,9 +471,6 @@
               <w:ind w:left="0" w:firstLine="0"/>
               <w:jc w:val="center"/>
             </w:pPr>
-            <w:r>
-              <w:t xml:space="preserve">Dra. Luiza Bastos (CLI) </w:t>
-            </w:r>
           </w:p>
         </w:tc>
       </w:tr>
@@ -729,10 +518,7 @@
               <w:jc w:val="center"/>
             </w:pPr>
             <w:r>
-              <w:t>1.2</w:t>
-            </w:r>
-            <w:r>
-              <w:t xml:space="preserve"> </w:t>
+              <w:t xml:space="preserve">1.2 </w:t>
             </w:r>
           </w:p>
         </w:tc>
@@ -1704,7 +1490,6 @@
               <w:ind w:left="0" w:firstLine="0"/>
             </w:pPr>
             <w:r>
-              <w:lastRenderedPageBreak/>
               <w:t xml:space="preserve"> </w:t>
             </w:r>
           </w:p>
@@ -1830,6 +1615,7 @@
               <w:ind w:left="0" w:firstLine="0"/>
             </w:pPr>
             <w:r>
+              <w:lastRenderedPageBreak/>
               <w:t xml:space="preserve"> </w:t>
             </w:r>
           </w:p>
@@ -1987,38 +1773,54 @@
     </w:p>
     <w:p>
       <w:pPr>
-        <w:spacing w:after="60" w:line="259" w:lineRule="auto"/>
-        <w:ind w:left="0" w:firstLine="0"/>
-      </w:pPr>
-      <w:r>
-        <w:t xml:space="preserve"> </w:t>
+        <w:pStyle w:val="Ttulo1"/>
+        <w:ind w:left="360" w:hanging="360"/>
+      </w:pPr>
+      <w:r>
+        <w:t xml:space="preserve">Objetivo </w:t>
       </w:r>
     </w:p>
     <w:p>
       <w:pPr>
-        <w:pStyle w:val="Ttulo1"/>
-        <w:ind w:left="360" w:hanging="360"/>
-      </w:pPr>
-      <w:r>
-        <w:t xml:space="preserve">Objetivo </w:t>
+        <w:spacing w:after="0" w:line="259" w:lineRule="auto"/>
+        <w:ind w:left="624" w:firstLine="0"/>
+      </w:pPr>
+      <w:r>
+        <w:t xml:space="preserve"> </w:t>
       </w:r>
     </w:p>
     <w:p>
       <w:pPr>
-        <w:spacing w:after="0" w:line="259" w:lineRule="auto"/>
-        <w:ind w:left="624" w:firstLine="0"/>
-      </w:pPr>
-      <w:r>
-        <w:t xml:space="preserve"> </w:t>
-      </w:r>
-    </w:p>
-    <w:p>
-      <w:pPr>
         <w:spacing w:after="70"/>
         <w:ind w:left="648"/>
       </w:pPr>
       <w:r>
-        <w:t xml:space="preserve">O objetivo da Especificação de Regras de Negócio é documentar as regras que são aplicáveis ao negócio, e que direcionam em maior ou menor grau o funcionamento dos casos de uso.  </w:t>
+        <w:t>O objetivo da Especificação de Regras de Negócio</w:t>
+      </w:r>
+      <w:r>
+        <w:t xml:space="preserve"> do caso de </w:t>
+      </w:r>
+      <w:proofErr w:type="gramStart"/>
+      <w:r>
+        <w:t>uso M</w:t>
+      </w:r>
+      <w:bookmarkStart w:id="0" w:name="_GoBack"/>
+      <w:bookmarkEnd w:id="0"/>
+      <w:r>
+        <w:t>anter</w:t>
+      </w:r>
+      <w:proofErr w:type="gramEnd"/>
+      <w:r>
+        <w:t xml:space="preserve"> equipamentos</w:t>
+      </w:r>
+      <w:r>
+        <w:t xml:space="preserve"> é documentar as regras que são aplicáveis ao negócio, e que di</w:t>
+      </w:r>
+      <w:r>
+        <w:t>recionam para o funciona</w:t>
+      </w:r>
+      <w:r>
+        <w:t xml:space="preserve">.  </w:t>
       </w:r>
     </w:p>
     <w:p>
@@ -2093,10 +1895,7 @@
         <w:ind w:left="648"/>
       </w:pPr>
       <w:r>
-        <w:t>Logo abaixo, deve ser exibida uma lista com as Informações Gerais cadastradas, onde para</w:t>
-      </w:r>
-      <w:r>
-        <w:t xml:space="preserve"> cada uma devem ser exibidas os seguintes dados: </w:t>
+        <w:t xml:space="preserve">Logo abaixo, deve ser exibida uma lista com as Informações Gerais cadastradas, onde para cada uma devem ser exibidas os seguintes dados: </w:t>
       </w:r>
     </w:p>
     <w:p>
@@ -2124,8 +1923,6 @@
         <w:tblInd w:w="1107" w:type="dxa"/>
         <w:tblCellMar>
           <w:top w:w="6" w:type="dxa"/>
-          <w:left w:w="0" w:type="dxa"/>
-          <w:bottom w:w="0" w:type="dxa"/>
           <w:right w:w="90" w:type="dxa"/>
         </w:tblCellMar>
         <w:tblLook w:val="04A0" w:firstRow="1" w:lastRow="0" w:firstColumn="1" w:lastColumn="0" w:noHBand="0" w:noVBand="1"/>
@@ -2343,14 +2140,7 @@
                 <w:b/>
                 <w:i/>
               </w:rPr>
-              <w:t xml:space="preserve">Auditoria – </w:t>
-            </w:r>
-            <w:r>
-              <w:rPr>
-                <w:b/>
-                <w:i/>
-              </w:rPr>
-              <w:t>Regra de Visualização Auditoria</w:t>
+              <w:t>Auditoria – Regra de Visualização Auditoria</w:t>
             </w:r>
             <w:r>
               <w:t xml:space="preserve"> do artefato </w:t>
@@ -2681,14 +2471,7 @@
                 <w:b/>
                 <w:i/>
               </w:rPr>
-              <w:t>Perfis de A</w:t>
-            </w:r>
-            <w:r>
-              <w:rPr>
-                <w:b/>
-                <w:i/>
-              </w:rPr>
-              <w:t>cesso</w:t>
+              <w:t>Perfis de Acesso</w:t>
             </w:r>
             <w:r>
               <w:t xml:space="preserve"> do artefato </w:t>
@@ -2851,14 +2634,7 @@
                 <w:b/>
                 <w:i/>
               </w:rPr>
-              <w:t xml:space="preserve">Manter Informações Gerais – </w:t>
-            </w:r>
-            <w:r>
-              <w:rPr>
-                <w:b/>
-                <w:i/>
-              </w:rPr>
-              <w:t xml:space="preserve">Regras de Inclusão/Alteração/Exclusão. </w:t>
+              <w:t xml:space="preserve">Manter Informações Gerais – Regras de Inclusão/Alteração/Exclusão. </w:t>
             </w:r>
           </w:p>
         </w:tc>
@@ -3007,10 +2783,7 @@
               <w:t>Perfis de Acesso</w:t>
             </w:r>
             <w:r>
-              <w:t xml:space="preserve"> </w:t>
-            </w:r>
-            <w:r>
-              <w:t xml:space="preserve">do artefato </w:t>
+              <w:t xml:space="preserve"> do artefato </w:t>
             </w:r>
             <w:r>
               <w:rPr>
@@ -3192,10 +2965,7 @@
         <w:ind w:hanging="360"/>
       </w:pPr>
       <w:r>
-        <w:t>Se não e</w:t>
-      </w:r>
-      <w:r>
-        <w:t xml:space="preserve">xistirem Informações Gerais associadas ao devedor, deve ser exibido apenas o cabeçalho da lista.  </w:t>
+        <w:t xml:space="preserve">Se não existirem Informações Gerais associadas ao devedor, deve ser exibido apenas o cabeçalho da lista.  </w:t>
       </w:r>
     </w:p>
     <w:p>
@@ -3262,8 +3032,6 @@
         <w:tblInd w:w="957" w:type="dxa"/>
         <w:tblCellMar>
           <w:top w:w="6" w:type="dxa"/>
-          <w:left w:w="0" w:type="dxa"/>
-          <w:bottom w:w="0" w:type="dxa"/>
           <w:right w:w="1" w:type="dxa"/>
         </w:tblCellMar>
         <w:tblLook w:val="04A0" w:firstRow="1" w:lastRow="0" w:firstColumn="1" w:lastColumn="0" w:noHBand="0" w:noVBand="1"/>
@@ -3673,10 +3441,7 @@
         <w:t>-ERN-Geral</w:t>
       </w:r>
       <w:r>
-        <w:t>. Na alteração, o campo “Documento” e</w:t>
-      </w:r>
-      <w:r>
-        <w:t xml:space="preserve">stará habilitado apenas se não tiver sido incluído anteriormente um anexo à informação geral. </w:t>
+        <w:t xml:space="preserve">. Na alteração, o campo “Documento” estará habilitado apenas se não tiver sido incluído anteriormente um anexo à informação geral. </w:t>
       </w:r>
     </w:p>
     <w:p>
@@ -3802,8 +3567,6 @@
         <w:tblInd w:w="1113" w:type="dxa"/>
         <w:tblCellMar>
           <w:top w:w="6" w:type="dxa"/>
-          <w:left w:w="0" w:type="dxa"/>
-          <w:bottom w:w="0" w:type="dxa"/>
           <w:right w:w="115" w:type="dxa"/>
         </w:tblCellMar>
         <w:tblLook w:val="04A0" w:firstRow="1" w:lastRow="0" w:firstColumn="1" w:lastColumn="0" w:noHBand="0" w:noVBand="1"/>
@@ -4090,7 +3853,6 @@
               <w:ind w:left="3" w:firstLine="0"/>
             </w:pPr>
             <w:r>
-              <w:lastRenderedPageBreak/>
               <w:t xml:space="preserve">Documento </w:t>
             </w:r>
           </w:p>
@@ -4250,6 +4012,7 @@
           <w:b/>
           <w:sz w:val="24"/>
         </w:rPr>
+        <w:lastRenderedPageBreak/>
         <w:t xml:space="preserve"> </w:t>
       </w:r>
     </w:p>
@@ -4401,13 +4164,7 @@
         <w:rPr>
           <w:i/>
         </w:rPr>
-        <w:t>Confirm</w:t>
-      </w:r>
-      <w:r>
-        <w:rPr>
-          <w:i/>
-        </w:rPr>
-        <w:t>a alteração da informação?</w:t>
+        <w:t>Confirma alteração da informação?</w:t>
       </w:r>
       <w:r>
         <w:t xml:space="preserve"> ” </w:t>
@@ -5307,7 +5064,13 @@
       <w:rPr>
         <w:sz w:val="16"/>
       </w:rPr>
-      <w:t xml:space="preserve">24/04/2017 21:08 </w:t>
+      <w:t>30/01/2020 16:23</w:t>
+    </w:r>
+    <w:r>
+      <w:rPr>
+        <w:sz w:val="16"/>
+      </w:rPr>
+      <w:t xml:space="preserve"> </w:t>
     </w:r>
     <w:r>
       <w:rPr>
@@ -5366,7 +5129,7 @@
         <w:noProof/>
         <w:sz w:val="16"/>
       </w:rPr>
-      <w:t>4</w:t>
+      <w:t>2</w:t>
     </w:r>
     <w:r>
       <w:rPr>
